--- a/final-exam/final-exam-practice-questions.docx
+++ b/final-exam/final-exam-practice-questions.docx
@@ -836,287 +836,6 @@
           <w:b/>
           <w:bCs/>
         </w:rPr>
-        <w:t xml:space="preserve">Measurement </w:t>
-      </w:r>
-    </w:p>
-    <w:p>
-      <w:pPr>
-        <w:pStyle w:val="ListParagraph"/>
-        <w:numPr>
-          <w:ilvl w:val="0"/>
-          <w:numId w:val="6"/>
-        </w:numPr>
-      </w:pPr>
-      <w:r>
-        <w:t xml:space="preserve">Define “latent construct” </w:t>
-      </w:r>
-    </w:p>
-    <w:p>
-      <w:pPr>
-        <w:pStyle w:val="ListParagraph"/>
-        <w:numPr>
-          <w:ilvl w:val="0"/>
-          <w:numId w:val="6"/>
-        </w:numPr>
-      </w:pPr>
-      <w:r>
-        <w:t xml:space="preserve">What is an “instrument” in the social sciences? </w:t>
-      </w:r>
-    </w:p>
-    <w:p>
-      <w:pPr>
-        <w:pStyle w:val="ListParagraph"/>
-        <w:numPr>
-          <w:ilvl w:val="0"/>
-          <w:numId w:val="6"/>
-        </w:numPr>
-      </w:pPr>
-      <w:r>
-        <w:t xml:space="preserve">How can we tell if an instrument is reliable? </w:t>
-      </w:r>
-    </w:p>
-    <w:p>
-      <w:pPr>
-        <w:pStyle w:val="ListParagraph"/>
-        <w:numPr>
-          <w:ilvl w:val="0"/>
-          <w:numId w:val="6"/>
-        </w:numPr>
-      </w:pPr>
-      <w:r>
-        <w:t xml:space="preserve">What is predictive validity? </w:t>
-      </w:r>
-      <w:r>
-        <w:br/>
-      </w:r>
-      <w:r>
-        <w:br/>
-        <w:t xml:space="preserve">It is common to create categories of things that have high reliability but low validity. For example, “red-headed students” is easy enough to define and observe, but it would not predict much in the classroom. Meyers Briggs tests have decent reliability but very low predictive power (employers should never give the test to determine candidate fit with the organization!). The Big Five personality test, on the other hand, does predict performance in many contexts. </w:t>
-      </w:r>
-    </w:p>
-    <w:p>
-      <w:pPr>
-        <w:pStyle w:val="ListParagraph"/>
-      </w:pPr>
-    </w:p>
-    <w:p>
-      <w:pPr>
-        <w:pStyle w:val="ListParagraph"/>
-        <w:numPr>
-          <w:ilvl w:val="0"/>
-          <w:numId w:val="6"/>
-        </w:numPr>
-      </w:pPr>
-      <w:r>
-        <w:t xml:space="preserve">Define measurement error. </w:t>
-      </w:r>
-    </w:p>
-    <w:p>
-      <w:pPr>
-        <w:pStyle w:val="ListParagraph"/>
-        <w:numPr>
-          <w:ilvl w:val="0"/>
-          <w:numId w:val="6"/>
-        </w:numPr>
-      </w:pPr>
-      <w:r>
-        <w:t xml:space="preserve">TRUE or FALSE: Latent constructs will ALWAYS be measured with error. </w:t>
-      </w:r>
-    </w:p>
-    <w:p>
-      <w:pPr>
-        <w:pStyle w:val="ListParagraph"/>
-      </w:pPr>
-    </w:p>
-    <w:p>
-      <w:pPr>
-        <w:rPr>
-          <w:b/>
-          <w:bCs/>
-        </w:rPr>
-      </w:pPr>
-      <w:r>
-        <w:rPr>
-          <w:b/>
-          <w:bCs/>
-        </w:rPr>
-        <w:t xml:space="preserve">Campbell Scores </w:t>
-      </w:r>
-    </w:p>
-    <w:p>
-      <w:pPr>
-        <w:pStyle w:val="ListParagraph"/>
-        <w:numPr>
-          <w:ilvl w:val="0"/>
-          <w:numId w:val="5"/>
-        </w:numPr>
-      </w:pPr>
-      <w:r>
-        <w:t xml:space="preserve">Which items have the guilty until innocent criteria, and why? </w:t>
-      </w:r>
-    </w:p>
-    <w:p>
-      <w:pPr>
-        <w:pStyle w:val="ListParagraph"/>
-        <w:numPr>
-          <w:ilvl w:val="0"/>
-          <w:numId w:val="5"/>
-        </w:numPr>
-      </w:pPr>
-      <w:r>
-        <w:t>W</w:t>
-      </w:r>
-      <w:r>
-        <w:t xml:space="preserve">hat are the effects of measurement error in the DV? </w:t>
-      </w:r>
-    </w:p>
-    <w:p>
-      <w:pPr>
-        <w:pStyle w:val="ListParagraph"/>
-        <w:numPr>
-          <w:ilvl w:val="0"/>
-          <w:numId w:val="5"/>
-        </w:numPr>
-      </w:pPr>
-      <w:r>
-        <w:t xml:space="preserve">What are the effects of measurement error in the IV? </w:t>
-      </w:r>
-    </w:p>
-    <w:p>
-      <w:pPr>
-        <w:pStyle w:val="ListParagraph"/>
-        <w:numPr>
-          <w:ilvl w:val="0"/>
-          <w:numId w:val="5"/>
-        </w:numPr>
-      </w:pPr>
-      <w:r>
-        <w:lastRenderedPageBreak/>
-        <w:t xml:space="preserve">How do we determine an appropriate time frame for a study (the length of time needed for effects to manifest if the program is effective)? </w:t>
-      </w:r>
-    </w:p>
-    <w:p>
-      <w:pPr>
-        <w:pStyle w:val="ListParagraph"/>
-        <w:numPr>
-          <w:ilvl w:val="0"/>
-          <w:numId w:val="5"/>
-        </w:numPr>
-      </w:pPr>
-      <w:r>
-        <w:t xml:space="preserve">If a hurricane impacts the treatment group and the study group is it an intervening event? </w:t>
-      </w:r>
-      <w:r>
-        <w:br/>
-      </w:r>
-      <w:r>
-        <w:br/>
-        <w:t>Hurricane reduces performance by Z.</w:t>
-      </w:r>
-      <w:r>
-        <w:br/>
-        <w:t xml:space="preserve">Post-Test Estimator: (T2-Z) – (C2-Z) </w:t>
-      </w:r>
-      <w:r>
-        <w:sym w:font="Wingdings" w:char="F0E0"/>
-      </w:r>
-      <w:r>
-        <w:t xml:space="preserve"> (T2-C2) + Z – Z </w:t>
-      </w:r>
-      <w:r>
-        <w:sym w:font="Wingdings" w:char="F0E0"/>
-      </w:r>
-      <w:r>
-        <w:t xml:space="preserve"> T2-C2  </w:t>
-      </w:r>
-      <w:r>
-        <w:rPr>
-          <w:i/>
-          <w:iCs/>
-        </w:rPr>
-        <w:t>(unbiased)</w:t>
-      </w:r>
-      <w:r>
-        <w:br/>
-        <w:t xml:space="preserve">DID Estimator:  (T2-T1-Z) – (C2-C1-Z) </w:t>
-      </w:r>
-      <w:r>
-        <w:sym w:font="Wingdings" w:char="F0E0"/>
-      </w:r>
-      <w:r>
-        <w:t xml:space="preserve"> (T2-T1) – (C2-C1) + Z – Z </w:t>
-      </w:r>
-      <w:r>
-        <w:sym w:font="Wingdings" w:char="F0E0"/>
-      </w:r>
-      <w:r>
-        <w:t xml:space="preserve"> (T2-T1) – (C2-C1)  </w:t>
-      </w:r>
-      <w:r>
-        <w:rPr>
-          <w:i/>
-          <w:iCs/>
-        </w:rPr>
-        <w:t>(unbiased)</w:t>
-      </w:r>
-      <w:r>
-        <w:br/>
-      </w:r>
-      <w:r>
-        <w:t>Reflexive Estimator: (T2-Z) – T1</w:t>
-      </w:r>
-      <w:r>
-        <w:t xml:space="preserve"> </w:t>
-      </w:r>
-      <w:r>
-        <w:sym w:font="Wingdings" w:char="F0E0"/>
-      </w:r>
-      <w:r>
-        <w:t xml:space="preserve">  (T2 – T1) – Z    </w:t>
-      </w:r>
-      <w:r>
-        <w:rPr>
-          <w:i/>
-          <w:iCs/>
-        </w:rPr>
-        <w:t>(biased)</w:t>
-      </w:r>
-      <w:r>
-        <w:rPr>
-          <w:i/>
-          <w:iCs/>
-        </w:rPr>
-        <w:br/>
-      </w:r>
-      <w:r>
-        <w:rPr>
-          <w:i/>
-          <w:iCs/>
-        </w:rPr>
-        <w:br/>
-      </w:r>
-      <w:r>
-        <w:t xml:space="preserve">Intervening event only reduces bias when it impacts one group and not the other, unless it is a reflexive design. </w:t>
-      </w:r>
-    </w:p>
-    <w:p>
-      <w:pPr>
-        <w:pStyle w:val="ListParagraph"/>
-      </w:pPr>
-    </w:p>
-    <w:p/>
-    <w:p>
-      <w:pPr>
-        <w:rPr>
-          <w:b/>
-          <w:bCs/>
-        </w:rPr>
-      </w:pPr>
-      <w:r>
-        <w:rPr>
-          <w:b/>
-          <w:bCs/>
-        </w:rPr>
         <w:t xml:space="preserve">Tests for Group Equivalency </w:t>
       </w:r>
     </w:p>
@@ -1269,6 +988,7 @@
         <w:br/>
       </w:r>
       <w:r>
+        <w:lastRenderedPageBreak/>
         <w:br/>
       </w:r>
       <w:r>
@@ -1461,7 +1181,6 @@
               <w:jc w:val="center"/>
             </w:pPr>
             <w:r>
-              <w:lastRenderedPageBreak/>
               <w:t>342</w:t>
             </w:r>
           </w:p>
@@ -1579,13 +1298,286 @@
     <w:p>
       <w:pPr>
         <w:pStyle w:val="ListParagraph"/>
+      </w:pPr>
+    </w:p>
+    <w:p/>
+    <w:p>
+      <w:pPr>
+        <w:rPr>
+          <w:b/>
+          <w:bCs/>
+        </w:rPr>
+      </w:pPr>
+      <w:r>
+        <w:rPr>
+          <w:b/>
+          <w:bCs/>
+        </w:rPr>
+        <w:t xml:space="preserve">Measurement </w:t>
+      </w:r>
+    </w:p>
+    <w:p>
+      <w:pPr>
+        <w:pStyle w:val="ListParagraph"/>
         <w:numPr>
           <w:ilvl w:val="0"/>
-          <w:numId w:val="3"/>
-        </w:numPr>
-      </w:pPr>
-    </w:p>
-    <w:p/>
+          <w:numId w:val="6"/>
+        </w:numPr>
+      </w:pPr>
+      <w:r>
+        <w:t xml:space="preserve">Define “latent construct” </w:t>
+      </w:r>
+    </w:p>
+    <w:p>
+      <w:pPr>
+        <w:pStyle w:val="ListParagraph"/>
+        <w:numPr>
+          <w:ilvl w:val="0"/>
+          <w:numId w:val="6"/>
+        </w:numPr>
+      </w:pPr>
+      <w:r>
+        <w:t xml:space="preserve">What is an “instrument” in the social sciences? </w:t>
+      </w:r>
+    </w:p>
+    <w:p>
+      <w:pPr>
+        <w:pStyle w:val="ListParagraph"/>
+        <w:numPr>
+          <w:ilvl w:val="0"/>
+          <w:numId w:val="6"/>
+        </w:numPr>
+      </w:pPr>
+      <w:r>
+        <w:t xml:space="preserve">How can we tell if an instrument is reliable? </w:t>
+      </w:r>
+    </w:p>
+    <w:p>
+      <w:pPr>
+        <w:pStyle w:val="ListParagraph"/>
+        <w:numPr>
+          <w:ilvl w:val="0"/>
+          <w:numId w:val="6"/>
+        </w:numPr>
+      </w:pPr>
+      <w:r>
+        <w:t xml:space="preserve">What is predictive validity? </w:t>
+      </w:r>
+      <w:r>
+        <w:br/>
+      </w:r>
+      <w:r>
+        <w:br/>
+        <w:t xml:space="preserve">It is common to create categories of things that have high reliability but low validity. For example, “red-headed students” is easy enough to define and observe, but it would not predict much in the classroom. Meyers Briggs tests have decent reliability but very low predictive power (employers should never give the test to determine candidate fit with the organization!). The Big Five personality test, on the other hand, does predict performance in many contexts. </w:t>
+      </w:r>
+    </w:p>
+    <w:p>
+      <w:pPr>
+        <w:pStyle w:val="ListParagraph"/>
+      </w:pPr>
+    </w:p>
+    <w:p>
+      <w:pPr>
+        <w:pStyle w:val="ListParagraph"/>
+        <w:numPr>
+          <w:ilvl w:val="0"/>
+          <w:numId w:val="6"/>
+        </w:numPr>
+      </w:pPr>
+      <w:r>
+        <w:t xml:space="preserve">Define measurement error. </w:t>
+      </w:r>
+    </w:p>
+    <w:p>
+      <w:pPr>
+        <w:pStyle w:val="ListParagraph"/>
+        <w:numPr>
+          <w:ilvl w:val="0"/>
+          <w:numId w:val="6"/>
+        </w:numPr>
+      </w:pPr>
+      <w:r>
+        <w:t xml:space="preserve">TRUE or FALSE: Latent constructs will ALWAYS be measured with error. </w:t>
+      </w:r>
+    </w:p>
+    <w:p>
+      <w:pPr>
+        <w:pStyle w:val="ListParagraph"/>
+      </w:pPr>
+    </w:p>
+    <w:p>
+      <w:pPr>
+        <w:rPr>
+          <w:b/>
+          <w:bCs/>
+        </w:rPr>
+      </w:pPr>
+      <w:r>
+        <w:rPr>
+          <w:b/>
+          <w:bCs/>
+        </w:rPr>
+        <w:t xml:space="preserve">Campbell Scores </w:t>
+      </w:r>
+    </w:p>
+    <w:p>
+      <w:pPr>
+        <w:pStyle w:val="ListParagraph"/>
+        <w:numPr>
+          <w:ilvl w:val="0"/>
+          <w:numId w:val="5"/>
+        </w:numPr>
+      </w:pPr>
+      <w:r>
+        <w:t xml:space="preserve">Which items have the guilty until innocent criteria, and why? </w:t>
+      </w:r>
+    </w:p>
+    <w:p>
+      <w:pPr>
+        <w:pStyle w:val="ListParagraph"/>
+        <w:numPr>
+          <w:ilvl w:val="0"/>
+          <w:numId w:val="5"/>
+        </w:numPr>
+      </w:pPr>
+      <w:r>
+        <w:t xml:space="preserve">What are the effects of measurement error in the DV? </w:t>
+      </w:r>
+    </w:p>
+    <w:p>
+      <w:pPr>
+        <w:pStyle w:val="ListParagraph"/>
+        <w:numPr>
+          <w:ilvl w:val="0"/>
+          <w:numId w:val="5"/>
+        </w:numPr>
+      </w:pPr>
+      <w:r>
+        <w:t xml:space="preserve">What are the effects of measurement error in the IV? </w:t>
+      </w:r>
+    </w:p>
+    <w:p>
+      <w:pPr>
+        <w:pStyle w:val="ListParagraph"/>
+        <w:numPr>
+          <w:ilvl w:val="0"/>
+          <w:numId w:val="5"/>
+        </w:numPr>
+      </w:pPr>
+      <w:r>
+        <w:t xml:space="preserve">How do we determine an appropriate time frame for a study (the length of time needed for effects to manifest if the program is effective)? </w:t>
+      </w:r>
+    </w:p>
+    <w:p>
+      <w:pPr>
+        <w:pStyle w:val="ListParagraph"/>
+        <w:numPr>
+          <w:ilvl w:val="0"/>
+          <w:numId w:val="5"/>
+        </w:numPr>
+      </w:pPr>
+      <w:r>
+        <w:t xml:space="preserve">If a hurricane impacts the treatment group and the study group is it an intervening event? </w:t>
+      </w:r>
+      <w:r>
+        <w:br/>
+      </w:r>
+      <w:r>
+        <w:br/>
+        <w:t>Hurricane reduces performance by Z.</w:t>
+      </w:r>
+      <w:r>
+        <w:br/>
+        <w:t xml:space="preserve">Post-Test Estimator: (T2-Z) – (C2-Z) </w:t>
+      </w:r>
+      <w:r>
+        <w:sym w:font="Wingdings" w:char="F0E0"/>
+      </w:r>
+      <w:r>
+        <w:t xml:space="preserve"> (T2-C2) + Z – Z </w:t>
+      </w:r>
+      <w:r>
+        <w:sym w:font="Wingdings" w:char="F0E0"/>
+      </w:r>
+      <w:r>
+        <w:t xml:space="preserve"> T2-C2  </w:t>
+      </w:r>
+      <w:r>
+        <w:rPr>
+          <w:i/>
+          <w:iCs/>
+        </w:rPr>
+        <w:t>(unbiased)</w:t>
+      </w:r>
+      <w:r>
+        <w:br/>
+        <w:t xml:space="preserve">DID Estimator:  (T2-T1-Z) – (C2-C1-Z) </w:t>
+      </w:r>
+      <w:r>
+        <w:sym w:font="Wingdings" w:char="F0E0"/>
+      </w:r>
+      <w:r>
+        <w:t xml:space="preserve"> (T2-T1) – (C2-C1) + Z – Z </w:t>
+      </w:r>
+      <w:r>
+        <w:sym w:font="Wingdings" w:char="F0E0"/>
+      </w:r>
+      <w:r>
+        <w:t xml:space="preserve"> (T2-T1) – (C2-C1)  </w:t>
+      </w:r>
+      <w:r>
+        <w:rPr>
+          <w:i/>
+          <w:iCs/>
+        </w:rPr>
+        <w:t>(unbiased)</w:t>
+      </w:r>
+      <w:r>
+        <w:br/>
+      </w:r>
+      <w:r>
+        <w:t>Reflexive Estimator: (T2-Z) – T1</w:t>
+      </w:r>
+      <w:r>
+        <w:t xml:space="preserve"> </w:t>
+      </w:r>
+      <w:r>
+        <w:sym w:font="Wingdings" w:char="F0E0"/>
+      </w:r>
+      <w:r>
+        <w:t xml:space="preserve">  (T2 – T1) – Z    </w:t>
+      </w:r>
+      <w:r>
+        <w:rPr>
+          <w:i/>
+          <w:iCs/>
+        </w:rPr>
+        <w:t>(biased)</w:t>
+      </w:r>
+      <w:r>
+        <w:rPr>
+          <w:i/>
+          <w:iCs/>
+        </w:rPr>
+        <w:br/>
+      </w:r>
+      <w:r>
+        <w:rPr>
+          <w:i/>
+          <w:iCs/>
+        </w:rPr>
+        <w:br/>
+      </w:r>
+      <w:r>
+        <w:lastRenderedPageBreak/>
+        <w:t xml:space="preserve">Intervening event only reduces bias when it impacts one group and not the other, unless it is a reflexive design. </w:t>
+      </w:r>
+    </w:p>
+    <w:p>
+      <w:pPr>
+        <w:pStyle w:val="ListParagraph"/>
+      </w:pPr>
+    </w:p>
     <w:p>
       <w:pPr>
         <w:rPr>
@@ -1746,6 +1738,445 @@
       </w:pPr>
     </w:p>
     <w:p/>
+    <w:p>
+      <w:pPr>
+        <w:rPr>
+          <w:b/>
+        </w:rPr>
+      </w:pPr>
+    </w:p>
+    <w:p>
+      <w:pPr>
+        <w:rPr>
+          <w:b/>
+        </w:rPr>
+      </w:pPr>
+      <w:r>
+        <w:rPr>
+          <w:b/>
+        </w:rPr>
+        <w:lastRenderedPageBreak/>
+        <w:t>Example essay question:</w:t>
+      </w:r>
+    </w:p>
+    <w:p>
+      <w:pPr>
+        <w:rPr>
+          <w:b/>
+          <w:bCs/>
+        </w:rPr>
+      </w:pPr>
+      <w:hyperlink r:id="rId5" w:history="1">
+        <w:r>
+          <w:rPr>
+            <w:rStyle w:val="Hyperlink"/>
+            <w:b/>
+            <w:bCs/>
+          </w:rPr>
+          <w:t>CRUDE OIL CHEMICAL LINKED TO HEART DEFECT IN BABIES</w:t>
+        </w:r>
+      </w:hyperlink>
+    </w:p>
+    <w:p>
+      <w:r>
+        <w:t>Babies who are exposed before birth to ethyl benzene, a toxic component in crude oil, may have a higher risk of developing congenital heart disease, U.S. researchers said Saturday.</w:t>
+      </w:r>
+    </w:p>
+    <w:p>
+      <w:r>
+        <w:t>Another chemical used as an industrial metal degreasing agent, trichloroethylene (TCE), also boosted heart risks, said the research to be presented at the Pediatric Academic Societies annual meeting in Denver, Colorado.</w:t>
+      </w:r>
+    </w:p>
+    <w:p>
+      <w:r>
+        <w:t xml:space="preserve">Congenital heart disease occurs when the heart is malformed before </w:t>
+      </w:r>
+      <w:proofErr w:type="gramStart"/>
+      <w:r>
+        <w:t>birth, and</w:t>
+      </w:r>
+      <w:proofErr w:type="gramEnd"/>
+      <w:r>
+        <w:t xml:space="preserve"> is the most common of all birth defects. Previous studies have suggested it could be caused by chemicals in the environment.</w:t>
+      </w:r>
+    </w:p>
+    <w:p>
+      <w:r>
+        <w:t xml:space="preserve">"Congenital heart disease is a major cause of childhood death and life-long health problems," said D. Gail </w:t>
+      </w:r>
+      <w:proofErr w:type="spellStart"/>
+      <w:r>
+        <w:t>McCarver</w:t>
+      </w:r>
+      <w:proofErr w:type="spellEnd"/>
+      <w:r>
+        <w:t>, lead author of the study and professor of pediatrics at the Medical College of Wisconsin.</w:t>
+      </w:r>
+    </w:p>
+    <w:p>
+      <w:r>
+        <w:t>"Thus, identifying risk factors contributing to CHD is important to public health."</w:t>
+      </w:r>
+    </w:p>
+    <w:p>
+      <w:r>
+        <w:t>Researchers collected stool samples from 135 newborn babies with the heart condition and 432 infants without it. A full 82 percent of all the infants showed exposure to at least one of the 17 solvents measured in the study.</w:t>
+      </w:r>
+    </w:p>
+    <w:p>
+      <w:r>
+        <w:t>White, but not black, infants who showed exposure to ethyl benzene had four times the risk of CHD.</w:t>
+      </w:r>
+    </w:p>
+    <w:p>
+      <w:r>
+        <w:t>Black infants exposed to trichloroethylene showed an eight-fold risk for the heart condition, and white infants with the traces in their stool had a two-fold higher risk, said the findings.</w:t>
+      </w:r>
+    </w:p>
+    <w:p/>
+    <w:p>
+      <w:pPr>
+        <w:rPr>
+          <w:b/>
+        </w:rPr>
+      </w:pPr>
+      <w:r>
+        <w:rPr>
+          <w:b/>
+        </w:rPr>
+        <w:t>Question 1:  Wh</w:t>
+      </w:r>
+      <w:r>
+        <w:rPr>
+          <w:b/>
+        </w:rPr>
+        <w:t>ich estimator is implied by the story?</w:t>
+      </w:r>
+      <w:r>
+        <w:rPr>
+          <w:b/>
+        </w:rPr>
+        <w:t xml:space="preserve">  </w:t>
+      </w:r>
+    </w:p>
+    <w:p>
+      <w:r>
+        <w:t xml:space="preserve">They are comparing two groups at the same point in time, and after one group was exposed to high levels of ethyl benzene. </w:t>
+      </w:r>
+      <w:proofErr w:type="gramStart"/>
+      <w:r>
+        <w:t>So</w:t>
+      </w:r>
+      <w:proofErr w:type="gramEnd"/>
+      <w:r>
+        <w:t xml:space="preserve"> this is a post-test only comparison (T2-C2). </w:t>
+      </w:r>
+    </w:p>
+    <w:p/>
+    <w:p>
+      <w:pPr>
+        <w:rPr>
+          <w:b/>
+        </w:rPr>
+      </w:pPr>
+      <w:r>
+        <w:rPr>
+          <w:b/>
+        </w:rPr>
+        <w:t xml:space="preserve">Question </w:t>
+      </w:r>
+      <w:r>
+        <w:rPr>
+          <w:b/>
+        </w:rPr>
+        <w:t>2</w:t>
+      </w:r>
+      <w:r>
+        <w:rPr>
+          <w:b/>
+        </w:rPr>
+        <w:t xml:space="preserve">:  What is the problem with this research design?  </w:t>
+      </w:r>
+      <w:r>
+        <w:rPr>
+          <w:b/>
+        </w:rPr>
+        <w:t xml:space="preserve">Specifically, is the identifying assumption of the estimator met? </w:t>
+      </w:r>
+    </w:p>
+    <w:p>
+      <w:pPr>
+        <w:rPr>
+          <w:bCs/>
+        </w:rPr>
+      </w:pPr>
+      <w:r>
+        <w:rPr>
+          <w:bCs/>
+        </w:rPr>
+        <w:t xml:space="preserve">They </w:t>
+      </w:r>
+      <w:r>
+        <w:rPr>
+          <w:bCs/>
+        </w:rPr>
+        <w:t xml:space="preserve">collected stool samples after birth (so the post-treatment period), and correlate chemicals in stool samples to rates of heart disease. The information we would need to feel comfortable with this estimator is that the two groups – those with ethyl benzene present and those without – were otherwise the same prior to exposure. For example, was there an equal proportion of male and female babies in each group? What about the proportion of white and black children? The article commits the mortal sin of the Campbell Scores – failure to establish group equivalency. </w:t>
+      </w:r>
+      <w:r>
+        <w:rPr>
+          <w:b/>
+        </w:rPr>
+        <w:t xml:space="preserve">It appears that the treatment and control groups are likely different (different SES, race, geography, etc.). Thus, the post-test only estimator loses </w:t>
+      </w:r>
+      <w:proofErr w:type="gramStart"/>
+      <w:r>
+        <w:rPr>
+          <w:b/>
+        </w:rPr>
+        <w:t>it’s</w:t>
+      </w:r>
+      <w:proofErr w:type="gramEnd"/>
+      <w:r>
+        <w:rPr>
+          <w:b/>
+        </w:rPr>
+        <w:t xml:space="preserve"> internal validity.</w:t>
+      </w:r>
+      <w:r>
+        <w:rPr>
+          <w:bCs/>
+        </w:rPr>
+        <w:t xml:space="preserve"> We cannot conclude that ethyl benzene is causing the cancer. That does not mean the study is not useful in the public health context – early work is often descriptive – just identifying relationships between variables so that they can be further examined in subsequent research. </w:t>
+      </w:r>
+    </w:p>
+    <w:p>
+      <w:pPr>
+        <w:rPr>
+          <w:bCs/>
+        </w:rPr>
+      </w:pPr>
+    </w:p>
+    <w:p>
+      <w:pPr>
+        <w:rPr>
+          <w:b/>
+        </w:rPr>
+      </w:pPr>
+      <w:r>
+        <w:rPr>
+          <w:b/>
+        </w:rPr>
+        <w:t xml:space="preserve">Question 3: </w:t>
+      </w:r>
+      <w:r>
+        <w:rPr>
+          <w:b/>
+        </w:rPr>
+        <w:t xml:space="preserve">Explain one or two competing hypothesis it fails to eliminate.  </w:t>
+      </w:r>
+    </w:p>
+    <w:p>
+      <w:r>
+        <w:t xml:space="preserve">The researcher </w:t>
+      </w:r>
+      <w:proofErr w:type="gramStart"/>
+      <w:r>
+        <w:t>are</w:t>
+      </w:r>
+      <w:proofErr w:type="gramEnd"/>
+      <w:r>
+        <w:t xml:space="preserve"> relying </w:t>
+      </w:r>
+      <w:r>
+        <w:t>o</w:t>
+      </w:r>
+      <w:r>
+        <w:t>n correlation</w:t>
+      </w:r>
+      <w:r>
+        <w:t xml:space="preserve">s to try to identify </w:t>
+      </w:r>
+      <w:r>
+        <w:t>causality.  For example, babies that have congenital heart disease also have high levels of ethyl benzene</w:t>
+      </w:r>
+      <w:r>
+        <w:t xml:space="preserve"> exposure prior to birth</w:t>
+      </w:r>
+      <w:r>
+        <w:t>.  Does the benzene cause the congenital heart disease?</w:t>
+      </w:r>
+    </w:p>
+    <w:p>
+      <w:r>
+        <w:t xml:space="preserve">The authors are not able to eliminate the competing hypothesis that some other factor is both correlated with levels of benzene and heart disease (the classic omitted variable bias).  For example, perhaps the kids with heart disease come from the same neighborhood.  In this neighborhood there are many factories.  The factories may produce ethyl benzene, but also other toxins that were not measured in the study.  Perhaps the other toxin is the actual cause of the heart disease, not ethyl benzene. </w:t>
+      </w:r>
+    </w:p>
+    <w:p>
+      <w:r>
+        <w:t xml:space="preserve">The control group comes from a different </w:t>
+      </w:r>
+      <w:proofErr w:type="gramStart"/>
+      <w:r>
+        <w:t>neighborhood</w:t>
+      </w:r>
+      <w:proofErr w:type="gramEnd"/>
+      <w:r>
+        <w:t xml:space="preserve"> so they show low levels of ethyl benzene and low rates of heart disease.  As a result, the researcher might assume that it is benzene that causes the heart disease, when it is </w:t>
+      </w:r>
+      <w:proofErr w:type="gramStart"/>
+      <w:r>
+        <w:t>actually the</w:t>
+      </w:r>
+      <w:proofErr w:type="gramEnd"/>
+      <w:r>
+        <w:t xml:space="preserve"> other unmeasured toxin</w:t>
+      </w:r>
+      <w:r>
+        <w:t>s or other characteristics of the neighborhood</w:t>
+      </w:r>
+      <w:r>
+        <w:t>.</w:t>
+      </w:r>
+    </w:p>
+    <w:p/>
+    <w:p>
+      <w:pPr>
+        <w:rPr>
+          <w:b/>
+        </w:rPr>
+      </w:pPr>
+      <w:r>
+        <w:rPr>
+          <w:b/>
+        </w:rPr>
+        <w:t xml:space="preserve">Question </w:t>
+      </w:r>
+      <w:r>
+        <w:rPr>
+          <w:b/>
+        </w:rPr>
+        <w:t>4</w:t>
+      </w:r>
+      <w:r>
+        <w:rPr>
+          <w:b/>
+        </w:rPr>
+        <w:t xml:space="preserve">:  Why is it </w:t>
+      </w:r>
+      <w:r>
+        <w:rPr>
+          <w:b/>
+        </w:rPr>
+        <w:t xml:space="preserve">impossible to do </w:t>
+      </w:r>
+      <w:r>
+        <w:rPr>
+          <w:b/>
+        </w:rPr>
+        <w:t>this</w:t>
+      </w:r>
+      <w:r>
+        <w:rPr>
+          <w:b/>
+        </w:rPr>
+        <w:t xml:space="preserve"> </w:t>
+      </w:r>
+      <w:r>
+        <w:rPr>
+          <w:b/>
+        </w:rPr>
+        <w:t>type of study</w:t>
+      </w:r>
+      <w:r>
+        <w:rPr>
+          <w:b/>
+        </w:rPr>
+        <w:t xml:space="preserve"> using a rigorous Randomized Control Trial? </w:t>
+      </w:r>
+    </w:p>
+    <w:p>
+      <w:r>
+        <w:t xml:space="preserve">In </w:t>
+      </w:r>
+      <w:proofErr w:type="gramStart"/>
+      <w:r>
+        <w:t>general</w:t>
+      </w:r>
+      <w:proofErr w:type="gramEnd"/>
+      <w:r>
+        <w:t xml:space="preserve"> we deal with omitted variables by creating a group of willing participants and then randomly assigning the treatment to some of them.  The fact that assignment is random ensures that any omitted variable will be evenly distributed across both groups, and as a result effect the treatment and control groups equally.  The independent effect of the treatment can then be discerned through the difference in outcomes between the treatment and control group.</w:t>
+      </w:r>
+    </w:p>
+    <w:p>
+      <w:r>
+        <w:t>In this case, however, the treatment is exposure to a toxic substance.  There is no way to “treat” a baby in this kind of research without serious ethical violations.  As a result, correlation analysis is all that the researcher can use.</w:t>
+      </w:r>
+    </w:p>
+    <w:p/>
+    <w:p>
+      <w:pPr>
+        <w:rPr>
+          <w:b/>
+          <w:bCs/>
+        </w:rPr>
+      </w:pPr>
+      <w:r>
+        <w:rPr>
+          <w:b/>
+          <w:bCs/>
+        </w:rPr>
+        <w:t xml:space="preserve">Question 5: Explain why a reflexive design would be impossible here. </w:t>
+      </w:r>
+    </w:p>
+    <w:p>
+      <w:r>
+        <w:t xml:space="preserve">Reflexive design requires a pre-treatment measure. It’s impossible to determine if a baby has a congenital heart problem before birth, so no pre-treatment outcome exists. </w:t>
+      </w:r>
+    </w:p>
+    <w:p/>
+    <w:p>
+      <w:pPr>
+        <w:rPr>
+          <w:b/>
+          <w:bCs/>
+        </w:rPr>
+      </w:pPr>
+      <w:r>
+        <w:rPr>
+          <w:b/>
+          <w:bCs/>
+        </w:rPr>
+        <w:t>BONUS</w:t>
+      </w:r>
+      <w:r>
+        <w:rPr>
+          <w:b/>
+          <w:bCs/>
+        </w:rPr>
+        <w:t xml:space="preserve">: Describe what a difference-in-difference design could look like in this case. </w:t>
+      </w:r>
+    </w:p>
+    <w:p>
+      <w:r>
+        <w:t xml:space="preserve">We would need a group that has no treatment in the first period and has received the treatment in the second. And we need another group that has no treatment in either period. </w:t>
+      </w:r>
+    </w:p>
+    <w:p>
+      <w:r>
+        <w:t xml:space="preserve">The hard part of this question is determining how to operationalize pre-treatment period and post-treatment periods. Since we need outcomes in both periods, however, we would need to observe two births to have two study periods. </w:t>
+      </w:r>
+    </w:p>
+    <w:p>
+      <w:r>
+        <w:lastRenderedPageBreak/>
+        <w:t xml:space="preserve">Thus, a study might find a sample of women with multiple children that have had stool samples in their first few months of life. Isolate the cases where the first child did not have ethyl benzene present and the second child did. Compare to cases where neither child had ethyl benzene present, but other chemicals were found. See if rates of heart disease increase after exposure. </w:t>
+      </w:r>
+    </w:p>
+    <w:p>
+      <w:r>
+        <w:t xml:space="preserve">With this difference-in-difference design you could also include levels of all other chemicals as control variables in the study to further control for other chemicals in the environment. </w:t>
+      </w:r>
+    </w:p>
     <w:p/>
     <w:sectPr>
       <w:pgSz w:w="12240" w:h="15840"/>
@@ -2976,7 +3407,6 @@
   <w:style w:type="character" w:default="1" w:styleId="DefaultParagraphFont">
     <w:name w:val="Default Paragraph Font"/>
     <w:uiPriority w:val="1"/>
-    <w:semiHidden/>
     <w:unhideWhenUsed/>
   </w:style>
   <w:style w:type="table" w:default="1" w:styleId="TableNormal">
@@ -3075,6 +3505,29 @@
         <w:insideV w:val="single" w:sz="4" w:space="0" w:color="auto"/>
       </w:tblBorders>
     </w:tblPr>
+  </w:style>
+  <w:style w:type="character" w:styleId="Hyperlink">
+    <w:name w:val="Hyperlink"/>
+    <w:basedOn w:val="DefaultParagraphFont"/>
+    <w:uiPriority w:val="99"/>
+    <w:unhideWhenUsed/>
+    <w:rsid w:val="000661BB"/>
+    <w:rPr>
+      <w:color w:val="0563C1" w:themeColor="hyperlink"/>
+      <w:u w:val="single"/>
+    </w:rPr>
+  </w:style>
+  <w:style w:type="character" w:styleId="UnresolvedMention">
+    <w:name w:val="Unresolved Mention"/>
+    <w:basedOn w:val="DefaultParagraphFont"/>
+    <w:uiPriority w:val="99"/>
+    <w:semiHidden/>
+    <w:unhideWhenUsed/>
+    <w:rsid w:val="000661BB"/>
+    <w:rPr>
+      <w:color w:val="605E5C"/>
+      <w:shd w:val="clear" w:color="auto" w:fill="E1DFDD"/>
+    </w:rPr>
   </w:style>
 </w:styles>
 </file>
